--- a/Hbase.docx
+++ b/Hbase.docx
@@ -98,11 +98,115 @@
     </w:p>
     <w:p>
       <w:pPr>
-        <w:bidi w:val="0"/>
-        <w:rPr>
-          <w:rFonts w:hint="eastAsia"/>
-        </w:rPr>
-      </w:pPr>
+        <w:rPr>
+          <w:rFonts w:hint="eastAsia"/>
+        </w:rPr>
+      </w:pPr>
+      <w:r>
+        <w:rPr>
+          <w:rFonts w:hint="eastAsia"/>
+        </w:rPr>
+        <w:t>HDFS是Hadoop的一个模块，主要负责数据存储，而Hadoop另一个模式是MapReduce，用于离线数据计算。</w:t>
+      </w:r>
+    </w:p>
+    <w:p>
+      <w:pPr>
+        <w:rPr>
+          <w:rFonts w:hint="eastAsia"/>
+        </w:rPr>
+      </w:pPr>
+    </w:p>
+    <w:p>
+      <w:pPr>
+        <w:rPr>
+          <w:rFonts w:hint="eastAsia"/>
+        </w:rPr>
+      </w:pPr>
+      <w:r>
+        <w:rPr>
+          <w:rFonts w:hint="eastAsia"/>
+        </w:rPr>
+        <w:t>Hive依赖于Hadoop，实际存储是依赖于Hadoop的HDFS模块，计算依赖于Hadoop的Mapreduce模块。</w:t>
+      </w:r>
+    </w:p>
+    <w:p>
+      <w:pPr>
+        <w:rPr>
+          <w:rFonts w:hint="eastAsia"/>
+        </w:rPr>
+      </w:pPr>
+    </w:p>
+    <w:p>
+      <w:pPr>
+        <w:rPr>
+          <w:rFonts w:hint="eastAsia"/>
+        </w:rPr>
+      </w:pPr>
+      <w:r>
+        <w:rPr>
+          <w:rFonts w:hint="eastAsia"/>
+        </w:rPr>
+        <w:t>HBase则只是依赖于Hadoop的HDFS模块，是基于Hdfs实现对分布式数据文件的管理，但是跟Mapreduce没有关系，HBase的优势在于实时计算，通过API直接访问HBase，实现实时计算，由于使用的是nosql模式（列式结构），从而提高了查找性能，使其能运用于大数据场景，这是它跟MapReduce的区别。</w:t>
+      </w:r>
+    </w:p>
+    <w:p>
+      <w:pPr>
+        <w:rPr>
+          <w:rFonts w:hint="eastAsia"/>
+        </w:rPr>
+      </w:pPr>
+    </w:p>
+    <w:p>
+      <w:pPr>
+        <w:rPr>
+          <w:rFonts w:hint="eastAsia"/>
+        </w:rPr>
+      </w:pPr>
+      <w:r>
+        <w:rPr>
+          <w:rFonts w:hint="eastAsia"/>
+        </w:rPr>
+        <w:t>Hive的数据源既可以来自HDFS，也可以来自于HBase。</w:t>
+      </w:r>
+    </w:p>
+    <w:p>
+      <w:pPr>
+        <w:rPr>
+          <w:rFonts w:hint="eastAsia"/>
+        </w:rPr>
+      </w:pPr>
+      <w:r>
+        <w:rPr>
+          <w:rFonts w:hint="eastAsia"/>
+        </w:rPr>
+        <w:t>————————————————</w:t>
+      </w:r>
+    </w:p>
+    <w:p>
+      <w:pPr>
+        <w:bidi w:val="0"/>
+        <w:rPr>
+          <w:rFonts w:hint="eastAsia"/>
+        </w:rPr>
+      </w:pPr>
+    </w:p>
+    <w:p>
+      <w:pPr>
+        <w:bidi w:val="0"/>
+        <w:rPr>
+          <w:rFonts w:hint="eastAsia"/>
+        </w:rPr>
+      </w:pPr>
+    </w:p>
+    <w:p>
+      <w:pPr>
+        <w:bidi w:val="0"/>
+        <w:rPr>
+          <w:rFonts w:hint="eastAsia"/>
+        </w:rPr>
+      </w:pPr>
+      <w:bookmarkStart w:id="0" w:name="_GoBack"/>
+      <w:bookmarkEnd w:id="0"/>
       <w:r>
         <w:rPr>
           <w:rFonts w:hint="eastAsia"/>
@@ -961,8 +1065,6 @@
         </w:rPr>
         <w:t>删掉某个用户的某一列</w:t>
       </w:r>
-      <w:bookmarkStart w:id="0" w:name="_GoBack"/>
-      <w:bookmarkEnd w:id="0"/>
     </w:p>
     <w:p>
       <w:pPr>
